--- a/Татьяна, уч Мария 20190910022/homework_052_checked.docx
+++ b/Татьяна, уч Мария 20190910022/homework_052_checked.docx
@@ -27,12 +27,6 @@
           <m:t xml:space="preserve">1 ⋅х </m:t>
         </m:r>
       </m:oMath>
-      <w:r>
-        <w:rPr>
-          <w:rFonts w:eastAsiaTheme="minorEastAsia"/>
-        </w:rPr>
-        <w:t>км</w:t>
-      </w:r>
     </w:p>
     <w:p/>
     <w:p>
@@ -63,7 +57,7 @@
         <w:rPr>
           <w:rFonts w:eastAsiaTheme="minorEastAsia"/>
         </w:rPr>
-        <w:t xml:space="preserve"> км</w:t>
+        <w:t xml:space="preserve"> </w:t>
       </w:r>
     </w:p>
     <w:p>
@@ -100,12 +94,6 @@
           <m:t>y</m:t>
         </m:r>
       </m:oMath>
-      <w:r>
-        <w:rPr>
-          <w:rFonts w:eastAsiaTheme="minorEastAsia"/>
-        </w:rPr>
-        <w:t xml:space="preserve"> км</w:t>
-      </w:r>
     </w:p>
     <w:p>
       <w:pPr>
@@ -144,7 +132,7 @@
           <w:rPr>
             <w:rFonts w:ascii="Cambria Math" w:hAnsi="Cambria Math"/>
           </w:rPr>
-          <m:t>-1⋅х км</m:t>
+          <m:t xml:space="preserve">-1⋅х </m:t>
         </m:r>
       </m:oMath>
     </w:p>
@@ -307,7 +295,7 @@
           <m:fPr>
             <m:ctrlPr>
               <w:rPr>
-                <w:rFonts w:ascii="Cambria Math" w:eastAsiaTheme="minorEastAsia"/>
+                <w:rFonts w:ascii="Cambria Math" w:eastAsiaTheme="minorEastAsia" w:hAnsi="Cambria Math"/>
               </w:rPr>
             </m:ctrlPr>
           </m:fPr>
@@ -388,7 +376,7 @@
           <m:fPr>
             <m:ctrlPr>
               <w:rPr>
-                <w:rFonts w:ascii="Cambria Math" w:eastAsiaTheme="minorEastAsia"/>
+                <w:rFonts w:ascii="Cambria Math" w:eastAsiaTheme="minorEastAsia" w:hAnsi="Cambria Math"/>
                 <w:i/>
                 <w:lang w:val="en-GB"/>
               </w:rPr>
@@ -406,7 +394,7 @@
             </m:r>
             <m:ctrlPr>
               <w:rPr>
-                <w:rFonts w:ascii="Cambria Math" w:eastAsiaTheme="minorEastAsia"/>
+                <w:rFonts w:ascii="Cambria Math" w:eastAsiaTheme="minorEastAsia" w:hAnsi="Cambria Math"/>
               </w:rPr>
             </m:ctrlPr>
           </m:num>
@@ -430,8 +418,6 @@
           <m:t xml:space="preserve"> </m:t>
         </m:r>
       </m:oMath>
-      <w:bookmarkStart w:id="0" w:name="_GoBack"/>
-      <w:bookmarkEnd w:id="0"/>
     </w:p>
     <w:p>
       <w:pPr>
@@ -612,13 +598,15 @@
           <w:rPr>
             <w:rFonts w:ascii="Cambria Math" w:eastAsiaTheme="minorEastAsia"/>
           </w:rPr>
-          <m:t>/60</m:t>
-        </m:r>
+          <m:t>/6</m:t>
+        </m:r>
+        <w:bookmarkStart w:id="0" w:name="_GoBack"/>
+        <w:bookmarkEnd w:id="0"/>
         <m:r>
           <w:rPr>
             <w:rFonts w:ascii="Cambria Math" w:eastAsiaTheme="minorEastAsia"/>
           </w:rPr>
-          <m:t xml:space="preserve"> </m:t>
+          <m:t xml:space="preserve">0 </m:t>
         </m:r>
       </m:oMath>
     </w:p>
@@ -813,6 +801,7 @@
     <w:lsdException w:name="HTML Sample" w:semiHidden="1" w:unhideWhenUsed="1"/>
     <w:lsdException w:name="HTML Typewriter" w:semiHidden="1" w:unhideWhenUsed="1"/>
     <w:lsdException w:name="HTML Variable" w:semiHidden="1" w:unhideWhenUsed="1"/>
+    <w:lsdException w:name="Normal Table" w:semiHidden="1" w:unhideWhenUsed="1"/>
     <w:lsdException w:name="annotation subject" w:semiHidden="1" w:unhideWhenUsed="1"/>
     <w:lsdException w:name="No List" w:semiHidden="1" w:unhideWhenUsed="1"/>
     <w:lsdException w:name="Outline List 1" w:semiHidden="1" w:unhideWhenUsed="1"/>
@@ -859,8 +848,10 @@
     <w:lsdException w:name="Table Subtle 2" w:semiHidden="1" w:unhideWhenUsed="1"/>
     <w:lsdException w:name="Table Web 1" w:semiHidden="1" w:unhideWhenUsed="1"/>
     <w:lsdException w:name="Table Web 2" w:semiHidden="1" w:unhideWhenUsed="1"/>
+    <w:lsdException w:name="Table Web 3" w:semiHidden="1" w:unhideWhenUsed="1"/>
     <w:lsdException w:name="Balloon Text" w:semiHidden="1" w:unhideWhenUsed="1"/>
     <w:lsdException w:name="Table Grid" w:uiPriority="39"/>
+    <w:lsdException w:name="Table Theme" w:semiHidden="1" w:unhideWhenUsed="1"/>
     <w:lsdException w:name="Placeholder Text" w:semiHidden="1"/>
     <w:lsdException w:name="No Spacing" w:uiPriority="1" w:qFormat="1"/>
     <w:lsdException w:name="Light Shading" w:uiPriority="60"/>
